--- a/NNDL_Assignment9_700746287.docx
+++ b/NNDL_Assignment9_700746287.docx
@@ -201,7 +201,7 @@
             <w:sz w:val="28"/>
             <w:szCs w:val="28"/>
           </w:rPr>
-          <w:t>https://drive.google.com/file/d/1E-dWl3fXiBBdrr8L7x9bWuABILK52GVg/view?usp=share_link</w:t>
+          <w:t>https://drive.google.com/file/d/1_4l5uuX3dhenTavemL9Zmnuwx5cVgEjh/view?usp=sharing</w:t>
         </w:r>
       </w:hyperlink>
       <w:r>
@@ -228,7 +228,7 @@
           <w:noProof/>
         </w:rPr>
         <w:drawing>
-          <wp:inline distT="0" distB="0" distL="0" distR="0" wp14:anchorId="53F97CD8" wp14:editId="7865069D">
+          <wp:inline distT="0" distB="0" distL="0" distR="0" wp14:anchorId="53F97CD8" wp14:editId="3D55F17C">
             <wp:extent cx="6400800" cy="4000500"/>
             <wp:effectExtent l="0" t="0" r="0" b="0"/>
             <wp:docPr id="1856245070" name="Picture 1" descr="A screenshot of a computer&#10;&#10;Description automatically generated"/>
@@ -277,7 +277,7 @@
         </w:rPr>
         <w:lastRenderedPageBreak/>
         <w:drawing>
-          <wp:inline distT="0" distB="0" distL="0" distR="0" wp14:anchorId="6525AAA0" wp14:editId="25C1018B">
+          <wp:inline distT="0" distB="0" distL="0" distR="0" wp14:anchorId="6525AAA0" wp14:editId="56881336">
             <wp:extent cx="6400800" cy="4000500"/>
             <wp:effectExtent l="0" t="0" r="0" b="0"/>
             <wp:docPr id="1151831880" name="Picture 2" descr="A screenshot of a computer&#10;&#10;Description automatically generated"/>
@@ -323,10 +323,10 @@
           <w:noProof/>
         </w:rPr>
         <w:drawing>
-          <wp:inline distT="0" distB="0" distL="0" distR="0" wp14:anchorId="644EC890" wp14:editId="576DAE35">
+          <wp:inline distT="0" distB="0" distL="0" distR="0" wp14:anchorId="7DFE4A7C" wp14:editId="6087D876">
             <wp:extent cx="6400800" cy="4000500"/>
             <wp:effectExtent l="0" t="0" r="0" b="0"/>
-            <wp:docPr id="276029321" name="Picture 3" descr="A screenshot of a computer&#10;&#10;Description automatically generated"/>
+            <wp:docPr id="200588198" name="Picture 1" descr="A screenshot of a computer&#10;&#10;Description automatically generated"/>
             <wp:cNvGraphicFramePr>
               <a:graphicFrameLocks xmlns:a="http://schemas.openxmlformats.org/drawingml/2006/main" noChangeAspect="1"/>
             </wp:cNvGraphicFramePr>
@@ -334,7 +334,7 @@
               <a:graphicData uri="http://schemas.openxmlformats.org/drawingml/2006/picture">
                 <pic:pic xmlns:pic="http://schemas.openxmlformats.org/drawingml/2006/picture">
                   <pic:nvPicPr>
-                    <pic:cNvPr id="276029321" name="Picture 3" descr="A screenshot of a computer&#10;&#10;Description automatically generated"/>
+                    <pic:cNvPr id="200588198" name="Picture 1" descr="A screenshot of a computer&#10;&#10;Description automatically generated"/>
                     <pic:cNvPicPr/>
                   </pic:nvPicPr>
                   <pic:blipFill>
@@ -370,10 +370,10 @@
         </w:rPr>
         <w:lastRenderedPageBreak/>
         <w:drawing>
-          <wp:inline distT="0" distB="0" distL="0" distR="0" wp14:anchorId="6446FBDB" wp14:editId="4C759F50">
+          <wp:inline distT="0" distB="0" distL="0" distR="0" wp14:anchorId="5702BC22" wp14:editId="6996FD7F">
             <wp:extent cx="6400800" cy="4000500"/>
             <wp:effectExtent l="0" t="0" r="0" b="0"/>
-            <wp:docPr id="2088311667" name="Picture 4" descr="A screenshot of a computer&#10;&#10;Description automatically generated"/>
+            <wp:docPr id="2076121640" name="Picture 2" descr="A screenshot of a computer&#10;&#10;Description automatically generated"/>
             <wp:cNvGraphicFramePr>
               <a:graphicFrameLocks xmlns:a="http://schemas.openxmlformats.org/drawingml/2006/main" noChangeAspect="1"/>
             </wp:cNvGraphicFramePr>
@@ -381,57 +381,11 @@
               <a:graphicData uri="http://schemas.openxmlformats.org/drawingml/2006/picture">
                 <pic:pic xmlns:pic="http://schemas.openxmlformats.org/drawingml/2006/picture">
                   <pic:nvPicPr>
-                    <pic:cNvPr id="2088311667" name="Picture 4" descr="A screenshot of a computer&#10;&#10;Description automatically generated"/>
+                    <pic:cNvPr id="2076121640" name="Picture 2" descr="A screenshot of a computer&#10;&#10;Description automatically generated"/>
                     <pic:cNvPicPr/>
                   </pic:nvPicPr>
                   <pic:blipFill>
                     <a:blip r:embed="rId10" cstate="print">
-                      <a:extLst>
-                        <a:ext uri="{28A0092B-C50C-407E-A947-70E740481C1C}">
-                          <a14:useLocalDpi xmlns:a14="http://schemas.microsoft.com/office/drawing/2010/main" val="0"/>
-                        </a:ext>
-                      </a:extLst>
-                    </a:blip>
-                    <a:stretch>
-                      <a:fillRect/>
-                    </a:stretch>
-                  </pic:blipFill>
-                  <pic:spPr>
-                    <a:xfrm>
-                      <a:off x="0" y="0"/>
-                      <a:ext cx="6400800" cy="4000500"/>
-                    </a:xfrm>
-                    <a:prstGeom prst="rect">
-                      <a:avLst/>
-                    </a:prstGeom>
-                  </pic:spPr>
-                </pic:pic>
-              </a:graphicData>
-            </a:graphic>
-          </wp:inline>
-        </w:drawing>
-      </w:r>
-      <w:r>
-        <w:rPr>
-          <w:noProof/>
-        </w:rPr>
-        <w:drawing>
-          <wp:inline distT="0" distB="0" distL="0" distR="0" wp14:anchorId="52717203" wp14:editId="38591489">
-            <wp:extent cx="6400800" cy="4000500"/>
-            <wp:effectExtent l="0" t="0" r="0" b="0"/>
-            <wp:docPr id="1039129869" name="Picture 5" descr="A screenshot of a computer&#10;&#10;Description automatically generated"/>
-            <wp:cNvGraphicFramePr>
-              <a:graphicFrameLocks xmlns:a="http://schemas.openxmlformats.org/drawingml/2006/main" noChangeAspect="1"/>
-            </wp:cNvGraphicFramePr>
-            <a:graphic xmlns:a="http://schemas.openxmlformats.org/drawingml/2006/main">
-              <a:graphicData uri="http://schemas.openxmlformats.org/drawingml/2006/picture">
-                <pic:pic xmlns:pic="http://schemas.openxmlformats.org/drawingml/2006/picture">
-                  <pic:nvPicPr>
-                    <pic:cNvPr id="1039129869" name="Picture 5" descr="A screenshot of a computer&#10;&#10;Description automatically generated"/>
-                    <pic:cNvPicPr/>
-                  </pic:nvPicPr>
-                  <pic:blipFill>
-                    <a:blip r:embed="rId11" cstate="print">
                       <a:extLst>
                         <a:ext uri="{28A0092B-C50C-407E-A947-70E740481C1C}">
                           <a14:useLocalDpi xmlns:a14="http://schemas.microsoft.com/office/drawing/2010/main" val="0"/>
